--- a/docs/factsheets/f-rulesofcalculus.docx
+++ b/docs/factsheets/f-rulesofcalculus.docx
@@ -7,25 +7,7 @@
         <w:pStyle w:val="Title"/>
       </w:pPr>
       <w:r>
-        <w:t xml:space="preserve">Factsheet:</w:t>
-      </w:r>
-      <w:r>
-        <w:t xml:space="preserve"> </w:t>
-      </w:r>
-      <w:r>
-        <w:t xml:space="preserve">Rules</w:t>
-      </w:r>
-      <w:r>
-        <w:t xml:space="preserve"> </w:t>
-      </w:r>
-      <w:r>
-        <w:t xml:space="preserve">of</w:t>
-      </w:r>
-      <w:r>
-        <w:t xml:space="preserve"> </w:t>
-      </w:r>
-      <w:r>
-        <w:t xml:space="preserve">calculus</w:t>
+        <w:t xml:space="preserve">Factsheet: Rules of calculus</w:t>
       </w:r>
     </w:p>
     <w:p>
@@ -33,13 +15,7 @@
         <w:pStyle w:val="Author"/>
       </w:pPr>
       <w:r>
-        <w:t xml:space="preserve">Tom</w:t>
-      </w:r>
-      <w:r>
-        <w:t xml:space="preserve"> </w:t>
-      </w:r>
-      <w:r>
-        <w:t xml:space="preserve">Coleman</w:t>
+        <w:t xml:space="preserve">Tom Coleman</w:t>
       </w:r>
     </w:p>
     <w:p>
@@ -55,43 +31,7 @@
         <w:pStyle w:val="Abstract"/>
       </w:pPr>
       <w:r>
-        <w:t xml:space="preserve">A</w:t>
-      </w:r>
-      <w:r>
-        <w:t xml:space="preserve"> </w:t>
-      </w:r>
-      <w:r>
-        <w:t xml:space="preserve">list</w:t>
-      </w:r>
-      <w:r>
-        <w:t xml:space="preserve"> </w:t>
-      </w:r>
-      <w:r>
-        <w:t xml:space="preserve">of</w:t>
-      </w:r>
-      <w:r>
-        <w:t xml:space="preserve"> </w:t>
-      </w:r>
-      <w:r>
-        <w:t xml:space="preserve">common</w:t>
-      </w:r>
-      <w:r>
-        <w:t xml:space="preserve"> </w:t>
-      </w:r>
-      <w:r>
-        <w:t xml:space="preserve">rules</w:t>
-      </w:r>
-      <w:r>
-        <w:t xml:space="preserve"> </w:t>
-      </w:r>
-      <w:r>
-        <w:t xml:space="preserve">in</w:t>
-      </w:r>
-      <w:r>
-        <w:t xml:space="preserve"> </w:t>
-      </w:r>
-      <w:r>
-        <w:t xml:space="preserve">calculus.</w:t>
+        <w:t xml:space="preserve">A list of common rules in calculus.</w:t>
       </w:r>
     </w:p>
     <w:p>
@@ -145,8 +85,8 @@
         <m:d>
           <m:dPr>
             <m:begChr m:val="("/>
+            <m:sepChr m:val=""/>
             <m:endChr m:val=")"/>
-            <m:sepChr m:val=""/>
             <m:grow/>
           </m:dPr>
           <m:e>
@@ -178,8 +118,8 @@
         <m:d>
           <m:dPr>
             <m:begChr m:val="("/>
+            <m:sepChr m:val=""/>
             <m:endChr m:val=")"/>
-            <m:sepChr m:val=""/>
             <m:grow/>
           </m:dPr>
           <m:e>
@@ -240,8 +180,8 @@
               <m:d>
                 <m:dPr>
                   <m:begChr m:val="("/>
+                  <m:sepChr m:val=""/>
                   <m:endChr m:val=")"/>
-                  <m:sepChr m:val=""/>
                   <m:grow/>
                 </m:dPr>
                 <m:e>
@@ -271,8 +211,8 @@
               <m:d>
                 <m:dPr>
                   <m:begChr m:val="("/>
+                  <m:sepChr m:val=""/>
                   <m:endChr m:val=")"/>
-                  <m:sepChr m:val=""/>
                   <m:grow/>
                 </m:dPr>
                 <m:e>
@@ -329,8 +269,8 @@
         <m:d>
           <m:dPr>
             <m:begChr m:val="("/>
+            <m:sepChr m:val=""/>
             <m:endChr m:val=")"/>
-            <m:sepChr m:val=""/>
             <m:grow/>
           </m:dPr>
           <m:e>
@@ -356,8 +296,8 @@
         <m:d>
           <m:dPr>
             <m:begChr m:val="("/>
+            <m:sepChr m:val=""/>
             <m:endChr m:val=")"/>
-            <m:sepChr m:val=""/>
             <m:grow/>
           </m:dPr>
           <m:e>
@@ -412,8 +352,8 @@
           <m:d>
             <m:dPr>
               <m:begChr m:val="("/>
+              <m:sepChr m:val=""/>
               <m:endChr m:val=")"/>
-              <m:sepChr m:val=""/>
               <m:grow/>
             </m:dPr>
             <m:e>
@@ -423,8 +363,8 @@
               <m:d>
                 <m:dPr>
                   <m:begChr m:val="("/>
+                  <m:sepChr m:val=""/>
                   <m:endChr m:val=")"/>
-                  <m:sepChr m:val=""/>
                   <m:grow/>
                 </m:dPr>
                 <m:e>
@@ -445,8 +385,8 @@
               <m:d>
                 <m:dPr>
                   <m:begChr m:val="("/>
+                  <m:sepChr m:val=""/>
                   <m:endChr m:val=")"/>
-                  <m:sepChr m:val=""/>
                   <m:grow/>
                 </m:dPr>
                 <m:e>
@@ -475,8 +415,8 @@
           <m:d>
             <m:dPr>
               <m:begChr m:val="("/>
+              <m:sepChr m:val=""/>
               <m:endChr m:val=")"/>
-              <m:sepChr m:val=""/>
               <m:grow/>
             </m:dPr>
             <m:e>
@@ -503,8 +443,8 @@
           <m:d>
             <m:dPr>
               <m:begChr m:val="("/>
+              <m:sepChr m:val=""/>
               <m:endChr m:val=")"/>
-              <m:sepChr m:val=""/>
               <m:grow/>
             </m:dPr>
             <m:e>
@@ -556,8 +496,8 @@
           <m:d>
             <m:dPr>
               <m:begChr m:val="("/>
+              <m:sepChr m:val=""/>
               <m:endChr m:val=")"/>
-              <m:sepChr m:val=""/>
               <m:grow/>
             </m:dPr>
             <m:e>
@@ -570,8 +510,8 @@
               <m:d>
                 <m:dPr>
                   <m:begChr m:val="("/>
+                  <m:sepChr m:val=""/>
                   <m:endChr m:val=")"/>
-                  <m:sepChr m:val=""/>
                   <m:grow/>
                 </m:dPr>
                 <m:e>
@@ -620,8 +560,8 @@
           <m:d>
             <m:dPr>
               <m:begChr m:val="("/>
+              <m:sepChr m:val=""/>
               <m:endChr m:val=")"/>
-              <m:sepChr m:val=""/>
               <m:grow/>
             </m:dPr>
             <m:e>
@@ -631,8 +571,8 @@
               <m:d>
                 <m:dPr>
                   <m:begChr m:val="("/>
+                  <m:sepChr m:val=""/>
                   <m:endChr m:val=")"/>
-                  <m:sepChr m:val=""/>
                   <m:grow/>
                 </m:dPr>
                 <m:e>
@@ -664,8 +604,8 @@
           <m:d>
             <m:dPr>
               <m:begChr m:val="("/>
+              <m:sepChr m:val=""/>
               <m:endChr m:val=")"/>
-              <m:sepChr m:val=""/>
               <m:grow/>
             </m:dPr>
             <m:e>
@@ -715,8 +655,8 @@
         <m:d>
           <m:dPr>
             <m:begChr m:val="("/>
+            <m:sepChr m:val=""/>
             <m:endChr m:val=")"/>
-            <m:sepChr m:val=""/>
             <m:grow/>
           </m:dPr>
           <m:e>
@@ -737,8 +677,8 @@
         <m:d>
           <m:dPr>
             <m:begChr m:val="("/>
+            <m:sepChr m:val=""/>
             <m:endChr m:val=")"/>
-            <m:sepChr m:val=""/>
             <m:grow/>
           </m:dPr>
           <m:e>
@@ -753,8 +693,8 @@
         <m:d>
           <m:dPr>
             <m:begChr m:val="("/>
+            <m:sepChr m:val=""/>
             <m:endChr m:val=")"/>
-            <m:sepChr m:val=""/>
             <m:grow/>
           </m:dPr>
           <m:e>
@@ -789,8 +729,8 @@
           <m:d>
             <m:dPr>
               <m:begChr m:val="("/>
+              <m:sepChr m:val=""/>
               <m:endChr m:val=")"/>
-              <m:sepChr m:val=""/>
               <m:grow/>
             </m:dPr>
             <m:e>
@@ -834,8 +774,8 @@
           <m:d>
             <m:dPr>
               <m:begChr m:val="("/>
+              <m:sepChr m:val=""/>
               <m:endChr m:val=")"/>
-              <m:sepChr m:val=""/>
               <m:grow/>
             </m:dPr>
             <m:e>
@@ -845,8 +785,8 @@
               <m:d>
                 <m:dPr>
                   <m:begChr m:val="("/>
+                  <m:sepChr m:val=""/>
                   <m:endChr m:val=")"/>
-                  <m:sepChr m:val=""/>
                   <m:grow/>
                 </m:dPr>
                 <m:e>
@@ -861,8 +801,8 @@
               <m:d>
                 <m:dPr>
                   <m:begChr m:val="("/>
+                  <m:sepChr m:val=""/>
                   <m:endChr m:val=")"/>
-                  <m:sepChr m:val=""/>
                   <m:grow/>
                 </m:dPr>
                 <m:e>
@@ -885,8 +825,8 @@
           <m:d>
             <m:dPr>
               <m:begChr m:val="("/>
+              <m:sepChr m:val=""/>
               <m:endChr m:val=")"/>
-              <m:sepChr m:val=""/>
               <m:grow/>
             </m:dPr>
             <m:e>
@@ -907,8 +847,8 @@
           <m:d>
             <m:dPr>
               <m:begChr m:val="("/>
+              <m:sepChr m:val=""/>
               <m:endChr m:val=")"/>
-              <m:sepChr m:val=""/>
               <m:grow/>
             </m:dPr>
             <m:e>
@@ -935,8 +875,8 @@
           <m:d>
             <m:dPr>
               <m:begChr m:val="("/>
+              <m:sepChr m:val=""/>
               <m:endChr m:val=")"/>
-              <m:sepChr m:val=""/>
               <m:grow/>
             </m:dPr>
             <m:e>
@@ -951,8 +891,8 @@
           <m:d>
             <m:dPr>
               <m:begChr m:val="("/>
+              <m:sepChr m:val=""/>
               <m:endChr m:val=")"/>
-              <m:sepChr m:val=""/>
               <m:grow/>
             </m:dPr>
             <m:e>
@@ -1002,8 +942,8 @@
         <m:d>
           <m:dPr>
             <m:begChr m:val="("/>
+            <m:sepChr m:val=""/>
             <m:endChr m:val=")"/>
-            <m:sepChr m:val=""/>
             <m:grow/>
           </m:dPr>
           <m:e>
@@ -1024,8 +964,8 @@
         <m:d>
           <m:dPr>
             <m:begChr m:val="("/>
+            <m:sepChr m:val=""/>
             <m:endChr m:val=")"/>
-            <m:sepChr m:val=""/>
             <m:grow/>
           </m:dPr>
           <m:e>
@@ -1046,8 +986,8 @@
         <m:d>
           <m:dPr>
             <m:begChr m:val="("/>
+            <m:sepChr m:val=""/>
             <m:endChr m:val=")"/>
-            <m:sepChr m:val=""/>
             <m:grow/>
           </m:dPr>
           <m:e>
@@ -1073,8 +1013,8 @@
         <m:d>
           <m:dPr>
             <m:begChr m:val="("/>
+            <m:sepChr m:val=""/>
             <m:endChr m:val=")"/>
-            <m:sepChr m:val=""/>
             <m:grow/>
           </m:dPr>
           <m:e>
@@ -1118,8 +1058,8 @@
           <m:d>
             <m:dPr>
               <m:begChr m:val="("/>
+              <m:sepChr m:val=""/>
               <m:endChr m:val=")"/>
-              <m:sepChr m:val=""/>
               <m:grow/>
             </m:dPr>
             <m:e>
@@ -1163,8 +1103,8 @@
           <m:d>
             <m:dPr>
               <m:begChr m:val="("/>
+              <m:sepChr m:val=""/>
               <m:endChr m:val=")"/>
-              <m:sepChr m:val=""/>
               <m:grow/>
             </m:dPr>
             <m:e>
@@ -1179,8 +1119,8 @@
                   <m:d>
                     <m:dPr>
                       <m:begChr m:val="("/>
+                      <m:sepChr m:val=""/>
                       <m:endChr m:val=")"/>
-                      <m:sepChr m:val=""/>
                       <m:grow/>
                     </m:dPr>
                     <m:e>
@@ -1197,8 +1137,8 @@
                   <m:d>
                     <m:dPr>
                       <m:begChr m:val="("/>
+                      <m:sepChr m:val=""/>
                       <m:endChr m:val=")"/>
-                      <m:sepChr m:val=""/>
                       <m:grow/>
                     </m:dPr>
                     <m:e>
@@ -1228,8 +1168,8 @@
               <m:d>
                 <m:dPr>
                   <m:begChr m:val="("/>
+                  <m:sepChr m:val=""/>
                   <m:endChr m:val=")"/>
-                  <m:sepChr m:val=""/>
                   <m:grow/>
                 </m:dPr>
                 <m:e>
@@ -1250,8 +1190,8 @@
               <m:d>
                 <m:dPr>
                   <m:begChr m:val="("/>
+                  <m:sepChr m:val=""/>
                   <m:endChr m:val=")"/>
-                  <m:sepChr m:val=""/>
                   <m:grow/>
                 </m:dPr>
                 <m:e>
@@ -1272,8 +1212,8 @@
               <m:d>
                 <m:dPr>
                   <m:begChr m:val="("/>
+                  <m:sepChr m:val=""/>
                   <m:endChr m:val=")"/>
-                  <m:sepChr m:val=""/>
                   <m:grow/>
                 </m:dPr>
                 <m:e>
@@ -1294,8 +1234,8 @@
               <m:d>
                 <m:dPr>
                   <m:begChr m:val="("/>
+                  <m:sepChr m:val=""/>
                   <m:endChr m:val=")"/>
-                  <m:sepChr m:val=""/>
                   <m:grow/>
                 </m:dPr>
                 <m:e>
@@ -1311,8 +1251,8 @@
                   <m:d>
                     <m:dPr>
                       <m:begChr m:val="("/>
+                      <m:sepChr m:val=""/>
                       <m:endChr m:val=")"/>
-                      <m:sepChr m:val=""/>
                       <m:grow/>
                     </m:dPr>
                     <m:e>
@@ -1322,8 +1262,8 @@
                       <m:d>
                         <m:dPr>
                           <m:begChr m:val="("/>
+                          <m:sepChr m:val=""/>
                           <m:endChr m:val=")"/>
-                          <m:sepChr m:val=""/>
                           <m:grow/>
                         </m:dPr>
                         <m:e>
@@ -1384,8 +1324,8 @@
         <m:d>
           <m:dPr>
             <m:begChr m:val="("/>
+            <m:sepChr m:val=""/>
             <m:endChr m:val=")"/>
-            <m:sepChr m:val=""/>
             <m:grow/>
           </m:dPr>
           <m:e>
@@ -1406,8 +1346,8 @@
         <m:d>
           <m:dPr>
             <m:begChr m:val="("/>
+            <m:sepChr m:val=""/>
             <m:endChr m:val=")"/>
-            <m:sepChr m:val=""/>
             <m:grow/>
           </m:dPr>
           <m:e>
@@ -1417,8 +1357,8 @@
             <m:d>
               <m:dPr>
                 <m:begChr m:val="("/>
+                <m:sepChr m:val=""/>
                 <m:endChr m:val=")"/>
-                <m:sepChr m:val=""/>
                 <m:grow/>
               </m:dPr>
               <m:e>
@@ -1455,8 +1395,8 @@
           <m:d>
             <m:dPr>
               <m:begChr m:val="("/>
+              <m:sepChr m:val=""/>
               <m:endChr m:val=")"/>
-              <m:sepChr m:val=""/>
               <m:grow/>
             </m:dPr>
             <m:e>
@@ -1553,8 +1493,8 @@
           <m:d>
             <m:dPr>
               <m:begChr m:val="("/>
+              <m:sepChr m:val=""/>
               <m:endChr m:val=")"/>
-              <m:sepChr m:val=""/>
               <m:grow/>
             </m:dPr>
             <m:e>
@@ -1564,8 +1504,8 @@
               <m:d>
                 <m:dPr>
                   <m:begChr m:val="("/>
+                  <m:sepChr m:val=""/>
                   <m:endChr m:val=")"/>
-                  <m:sepChr m:val=""/>
                   <m:grow/>
                 </m:dPr>
                 <m:e>
@@ -1594,8 +1534,8 @@
           <m:d>
             <m:dPr>
               <m:begChr m:val="("/>
+              <m:sepChr m:val=""/>
               <m:endChr m:val=")"/>
-              <m:sepChr m:val=""/>
               <m:grow/>
             </m:dPr>
             <m:e>
@@ -1630,8 +1570,8 @@
         <m:d>
           <m:dPr>
             <m:begChr m:val="("/>
+            <m:sepChr m:val=""/>
             <m:endChr m:val=")"/>
-            <m:sepChr m:val=""/>
             <m:grow/>
           </m:dPr>
           <m:e>
@@ -1641,8 +1581,8 @@
             <m:d>
               <m:dPr>
                 <m:begChr m:val="("/>
+                <m:sepChr m:val=""/>
                 <m:endChr m:val=")"/>
-                <m:sepChr m:val=""/>
                 <m:grow/>
               </m:dPr>
               <m:e>
@@ -1670,8 +1610,8 @@
         <m:d>
           <m:dPr>
             <m:begChr m:val="("/>
+            <m:sepChr m:val=""/>
             <m:endChr m:val=")"/>
-            <m:sepChr m:val=""/>
             <m:grow/>
           </m:dPr>
           <m:e>
@@ -1734,8 +1674,8 @@
         <m:d>
           <m:dPr>
             <m:begChr m:val="("/>
+            <m:sepChr m:val=""/>
             <m:endChr m:val=")"/>
-            <m:sepChr m:val=""/>
             <m:grow/>
           </m:dPr>
           <m:e>
@@ -1779,8 +1719,8 @@
         <m:d>
           <m:dPr>
             <m:begChr m:val="("/>
+            <m:sepChr m:val=""/>
             <m:endChr m:val=")"/>
-            <m:sepChr m:val=""/>
             <m:grow/>
           </m:dPr>
           <m:e>
@@ -1835,8 +1775,8 @@
           <m:d>
             <m:dPr>
               <m:begChr m:val="("/>
+              <m:sepChr m:val=""/>
               <m:endChr m:val=")"/>
-              <m:sepChr m:val=""/>
               <m:grow/>
             </m:dPr>
             <m:e>
@@ -1846,8 +1786,8 @@
               <m:d>
                 <m:dPr>
                   <m:begChr m:val="("/>
+                  <m:sepChr m:val=""/>
                   <m:endChr m:val=")"/>
-                  <m:sepChr m:val=""/>
                   <m:grow/>
                 </m:dPr>
                 <m:e>
@@ -1946,8 +1886,8 @@
           <m:d>
             <m:dPr>
               <m:begChr m:val="("/>
+              <m:sepChr m:val=""/>
               <m:endChr m:val=")"/>
-              <m:sepChr m:val=""/>
               <m:grow/>
             </m:dPr>
             <m:e>
@@ -2017,8 +1957,8 @@
         <m:d>
           <m:dPr>
             <m:begChr m:val="("/>
+            <m:sepChr m:val=""/>
             <m:endChr m:val=")"/>
-            <m:sepChr m:val=""/>
             <m:grow/>
           </m:dPr>
           <m:e>
@@ -2044,8 +1984,8 @@
         <m:d>
           <m:dPr>
             <m:begChr m:val="("/>
+            <m:sepChr m:val=""/>
             <m:endChr m:val=")"/>
-            <m:sepChr m:val=""/>
             <m:grow/>
           </m:dPr>
           <m:e>
@@ -2156,8 +2096,8 @@
           <m:d>
             <m:dPr>
               <m:begChr m:val="("/>
+              <m:sepChr m:val=""/>
               <m:endChr m:val=")"/>
-              <m:sepChr m:val=""/>
               <m:grow/>
             </m:dPr>
             <m:e>
@@ -2178,8 +2118,8 @@
           <m:d>
             <m:dPr>
               <m:begChr m:val="("/>
+              <m:sepChr m:val=""/>
               <m:endChr m:val=")"/>
-              <m:sepChr m:val=""/>
               <m:grow/>
             </m:dPr>
             <m:e>
@@ -2218,8 +2158,8 @@
           <m:d>
             <m:dPr>
               <m:begChr m:val="("/>
+              <m:sepChr m:val=""/>
               <m:endChr m:val=")"/>
-              <m:sepChr m:val=""/>
               <m:grow/>
             </m:dPr>
             <m:e>
@@ -2258,8 +2198,8 @@
           <m:d>
             <m:dPr>
               <m:begChr m:val="("/>
+              <m:sepChr m:val=""/>
               <m:endChr m:val=")"/>
-              <m:sepChr m:val=""/>
               <m:grow/>
             </m:dPr>
             <m:e>
@@ -2309,8 +2249,8 @@
           <m:d>
             <m:dPr>
               <m:begChr m:val="("/>
+              <m:sepChr m:val=""/>
               <m:endChr m:val=")"/>
-              <m:sepChr m:val=""/>
               <m:grow/>
             </m:dPr>
             <m:e>
@@ -2353,8 +2293,8 @@
           <m:d>
             <m:dPr>
               <m:begChr m:val="("/>
+              <m:sepChr m:val=""/>
               <m:endChr m:val=")"/>
-              <m:sepChr m:val=""/>
               <m:grow/>
             </m:dPr>
             <m:e>
@@ -2528,8 +2468,8 @@
           <m:d>
             <m:dPr>
               <m:begChr m:val="("/>
+              <m:sepChr m:val=""/>
               <m:endChr m:val=")"/>
-              <m:sepChr m:val=""/>
               <m:grow/>
             </m:dPr>
             <m:e>
@@ -2580,8 +2520,8 @@
               <m:d>
                 <m:dPr>
                   <m:begChr m:val="("/>
+                  <m:sepChr m:val=""/>
                   <m:endChr m:val=")"/>
-                  <m:sepChr m:val=""/>
                   <m:grow/>
                 </m:dPr>
                 <m:e>
@@ -2634,8 +2574,8 @@
               <m:d>
                 <m:dPr>
                   <m:begChr m:val="("/>
+                  <m:sepChr m:val=""/>
                   <m:endChr m:val=")"/>
-                  <m:sepChr m:val=""/>
                   <m:grow/>
                 </m:dPr>
                 <m:e>
@@ -2727,8 +2667,8 @@
           <m:d>
             <m:dPr>
               <m:begChr m:val="("/>
+              <m:sepChr m:val=""/>
               <m:endChr m:val=")"/>
-              <m:sepChr m:val=""/>
               <m:grow/>
             </m:dPr>
             <m:e>
@@ -2785,8 +2725,8 @@
               <m:d>
                 <m:dPr>
                   <m:begChr m:val="("/>
+                  <m:sepChr m:val=""/>
                   <m:endChr m:val=")"/>
-                  <m:sepChr m:val=""/>
                   <m:grow/>
                 </m:dPr>
                 <m:e>
@@ -2859,8 +2799,8 @@
           <m:d>
             <m:dPr>
               <m:begChr m:val="("/>
+              <m:sepChr m:val=""/>
               <m:endChr m:val=")"/>
-              <m:sepChr m:val=""/>
               <m:grow/>
             </m:dPr>
             <m:e>
@@ -2870,8 +2810,8 @@
               <m:d>
                 <m:dPr>
                   <m:begChr m:val="("/>
+                  <m:sepChr m:val=""/>
                   <m:endChr m:val=")"/>
-                  <m:sepChr m:val=""/>
                   <m:grow/>
                 </m:dPr>
                 <m:e>
@@ -2900,8 +2840,8 @@
           <m:d>
             <m:dPr>
               <m:begChr m:val="("/>
+              <m:sepChr m:val=""/>
               <m:endChr m:val=")"/>
-              <m:sepChr m:val=""/>
               <m:grow/>
             </m:dPr>
             <m:e>
@@ -2941,8 +2881,8 @@
           <m:d>
             <m:dPr>
               <m:begChr m:val="("/>
+              <m:sepChr m:val=""/>
               <m:endChr m:val=")"/>
-              <m:sepChr m:val=""/>
               <m:grow/>
             </m:dPr>
             <m:e>
@@ -3010,8 +2950,8 @@
           <m:d>
             <m:dPr>
               <m:begChr m:val="("/>
+              <m:sepChr m:val=""/>
               <m:endChr m:val=")"/>
-              <m:sepChr m:val=""/>
               <m:grow/>
             </m:dPr>
             <m:e>
@@ -3021,8 +2961,8 @@
               <m:d>
                 <m:dPr>
                   <m:begChr m:val="("/>
+                  <m:sepChr m:val=""/>
                   <m:endChr m:val=")"/>
-                  <m:sepChr m:val=""/>
                   <m:grow/>
                 </m:dPr>
                 <m:e>
@@ -3051,8 +2991,8 @@
           <m:d>
             <m:dPr>
               <m:begChr m:val="("/>
+              <m:sepChr m:val=""/>
               <m:endChr m:val=")"/>
-              <m:sepChr m:val=""/>
               <m:grow/>
             </m:dPr>
             <m:e>
@@ -3094,8 +3034,8 @@
               <m:d>
                 <m:dPr>
                   <m:begChr m:val="("/>
+                  <m:sepChr m:val=""/>
                   <m:endChr m:val=")"/>
-                  <m:sepChr m:val=""/>
                   <m:grow/>
                 </m:dPr>
                 <m:e>
@@ -3112,8 +3052,8 @@
               <m:d>
                 <m:dPr>
                   <m:begChr m:val="("/>
+                  <m:sepChr m:val=""/>
                   <m:endChr m:val=")"/>
-                  <m:sepChr m:val=""/>
                   <m:grow/>
                 </m:dPr>
                 <m:e>
@@ -3132,8 +3072,8 @@
           <m:d>
             <m:dPr>
               <m:begChr m:val="("/>
+              <m:sepChr m:val=""/>
               <m:endChr m:val=")"/>
-              <m:sepChr m:val=""/>
               <m:grow/>
             </m:dPr>
             <m:e>
@@ -3368,8 +3308,8 @@
               <m:d>
                 <m:dPr>
                   <m:begChr m:val="("/>
+                  <m:sepChr m:val=""/>
                   <m:endChr m:val=")"/>
-                  <m:sepChr m:val=""/>
                   <m:grow/>
                 </m:dPr>
                 <m:e>
@@ -3386,8 +3326,8 @@
               <m:d>
                 <m:dPr>
                   <m:begChr m:val="("/>
+                  <m:sepChr m:val=""/>
                   <m:endChr m:val=")"/>
-                  <m:sepChr m:val=""/>
                   <m:grow/>
                 </m:dPr>
                 <m:e>
@@ -3426,8 +3366,8 @@
           <m:d>
             <m:dPr>
               <m:begChr m:val="|"/>
+              <m:sepChr m:val=""/>
               <m:endChr m:val="|"/>
-              <m:sepChr m:val=""/>
               <m:grow/>
             </m:dPr>
             <m:e>
@@ -3437,8 +3377,8 @@
               <m:d>
                 <m:dPr>
                   <m:begChr m:val="("/>
+                  <m:sepChr m:val=""/>
                   <m:endChr m:val=")"/>
-                  <m:sepChr m:val=""/>
                   <m:grow/>
                 </m:dPr>
                 <m:e>
